--- a/help.docx
+++ b/help.docx
@@ -32,12 +32,44 @@
           <w:rFonts w:ascii="Courier New" w:hAnsi="Courier New" w:cs="Courier New"/>
         </w:rPr>
       </w:pPr>
-      <w:r>
-        <w:rPr>
-          <w:rFonts w:ascii="Courier New" w:hAnsi="Courier New" w:cs="Courier New"/>
-        </w:rPr>
-        <w:t>php artisan make:migration raw_item</w:t>
-      </w:r>
+      <w:proofErr w:type="spellStart"/>
+      <w:proofErr w:type="gramStart"/>
+      <w:r>
+        <w:rPr>
+          <w:rFonts w:ascii="Courier New" w:hAnsi="Courier New" w:cs="Courier New"/>
+        </w:rPr>
+        <w:t>php</w:t>
+      </w:r>
+      <w:proofErr w:type="spellEnd"/>
+      <w:proofErr w:type="gramEnd"/>
+      <w:r>
+        <w:rPr>
+          <w:rFonts w:ascii="Courier New" w:hAnsi="Courier New" w:cs="Courier New"/>
+        </w:rPr>
+        <w:t xml:space="preserve"> artisan </w:t>
+      </w:r>
+      <w:proofErr w:type="spellStart"/>
+      <w:r>
+        <w:rPr>
+          <w:rFonts w:ascii="Courier New" w:hAnsi="Courier New" w:cs="Courier New"/>
+        </w:rPr>
+        <w:t>make:migration</w:t>
+      </w:r>
+      <w:proofErr w:type="spellEnd"/>
+      <w:r>
+        <w:rPr>
+          <w:rFonts w:ascii="Courier New" w:hAnsi="Courier New" w:cs="Courier New"/>
+        </w:rPr>
+        <w:t xml:space="preserve"> </w:t>
+      </w:r>
+      <w:proofErr w:type="spellStart"/>
+      <w:r>
+        <w:rPr>
+          <w:rFonts w:ascii="Courier New" w:hAnsi="Courier New" w:cs="Courier New"/>
+        </w:rPr>
+        <w:t>raw_item</w:t>
+      </w:r>
+      <w:proofErr w:type="spellEnd"/>
     </w:p>
     <w:p>
       <w:pPr>
@@ -46,11 +78,21 @@
           <w:rFonts w:ascii="Courier New" w:hAnsi="Courier New" w:cs="Courier New"/>
         </w:rPr>
       </w:pPr>
-      <w:r>
-        <w:rPr>
-          <w:rFonts w:ascii="Courier New" w:hAnsi="Courier New" w:cs="Courier New"/>
-        </w:rPr>
-        <w:t>php artisan migrate --path=database/migrations/2025_01_23_062523_raw_item.php</w:t>
+      <w:proofErr w:type="spellStart"/>
+      <w:proofErr w:type="gramStart"/>
+      <w:r>
+        <w:rPr>
+          <w:rFonts w:ascii="Courier New" w:hAnsi="Courier New" w:cs="Courier New"/>
+        </w:rPr>
+        <w:t>php</w:t>
+      </w:r>
+      <w:proofErr w:type="spellEnd"/>
+      <w:proofErr w:type="gramEnd"/>
+      <w:r>
+        <w:rPr>
+          <w:rFonts w:ascii="Courier New" w:hAnsi="Courier New" w:cs="Courier New"/>
+        </w:rPr>
+        <w:t xml:space="preserve"> artisan migrate --path=database/migrations/2025_01_23_062523_raw_item.php</w:t>
       </w:r>
     </w:p>
     <w:p>
@@ -83,11 +125,35 @@
           <w:rFonts w:ascii="Courier New" w:hAnsi="Courier New" w:cs="Courier New"/>
         </w:rPr>
       </w:pPr>
-      <w:r>
-        <w:rPr>
-          <w:rFonts w:ascii="Courier New" w:hAnsi="Courier New" w:cs="Courier New"/>
-        </w:rPr>
-        <w:t xml:space="preserve">php artisan make:migration </w:t>
+      <w:proofErr w:type="spellStart"/>
+      <w:proofErr w:type="gramStart"/>
+      <w:r>
+        <w:rPr>
+          <w:rFonts w:ascii="Courier New" w:hAnsi="Courier New" w:cs="Courier New"/>
+        </w:rPr>
+        <w:t>php</w:t>
+      </w:r>
+      <w:proofErr w:type="spellEnd"/>
+      <w:proofErr w:type="gramEnd"/>
+      <w:r>
+        <w:rPr>
+          <w:rFonts w:ascii="Courier New" w:hAnsi="Courier New" w:cs="Courier New"/>
+        </w:rPr>
+        <w:t xml:space="preserve"> artisan </w:t>
+      </w:r>
+      <w:proofErr w:type="spellStart"/>
+      <w:r>
+        <w:rPr>
+          <w:rFonts w:ascii="Courier New" w:hAnsi="Courier New" w:cs="Courier New"/>
+        </w:rPr>
+        <w:t>make:migration</w:t>
+      </w:r>
+      <w:proofErr w:type="spellEnd"/>
+      <w:r>
+        <w:rPr>
+          <w:rFonts w:ascii="Courier New" w:hAnsi="Courier New" w:cs="Courier New"/>
+        </w:rPr>
+        <w:t xml:space="preserve"> </w:t>
       </w:r>
       <w:r>
         <w:rPr>
@@ -100,17 +166,30 @@
       <w:pPr>
         <w:ind w:left="-540" w:firstLine="360"/>
       </w:pPr>
-      <w:r>
-        <w:rPr>
-          <w:rFonts w:ascii="Courier New" w:hAnsi="Courier New" w:cs="Courier New"/>
-        </w:rPr>
-        <w:t>php artisan migrate --path=database/migrations/2025_01_23_062523_</w:t>
-      </w:r>
-      <w:r>
-        <w:rPr>
-          <w:rFonts w:ascii="Courier New" w:hAnsi="Courier New" w:cs="Courier New"/>
-        </w:rPr>
-        <w:t>product</w:t>
+      <w:proofErr w:type="spellStart"/>
+      <w:proofErr w:type="gramStart"/>
+      <w:r>
+        <w:rPr>
+          <w:rFonts w:ascii="Courier New" w:hAnsi="Courier New" w:cs="Courier New"/>
+        </w:rPr>
+        <w:t>php</w:t>
+      </w:r>
+      <w:proofErr w:type="spellEnd"/>
+      <w:proofErr w:type="gramEnd"/>
+      <w:r>
+        <w:rPr>
+          <w:rFonts w:ascii="Courier New" w:hAnsi="Courier New" w:cs="Courier New"/>
+        </w:rPr>
+        <w:t xml:space="preserve"> artisan migrate --path=database/migrations/</w:t>
+      </w:r>
+      <w:r>
+        <w:t xml:space="preserve"> </w:t>
+      </w:r>
+      <w:r>
+        <w:rPr>
+          <w:rFonts w:ascii="Courier New" w:hAnsi="Courier New" w:cs="Courier New"/>
+        </w:rPr>
+        <w:t>2025_01_23_064214_product</w:t>
       </w:r>
       <w:r>
         <w:rPr>

--- a/help.docx
+++ b/help.docx
@@ -108,7 +108,14 @@
           <w:rFonts w:ascii="Courier New" w:hAnsi="Courier New" w:cs="Courier New"/>
           <w:b/>
         </w:rPr>
-        <w:t>Create a new table for raw materials</w:t>
+        <w:t xml:space="preserve">Create a new table for </w:t>
+      </w:r>
+      <w:r>
+        <w:rPr>
+          <w:rFonts w:ascii="Courier New" w:hAnsi="Courier New" w:cs="Courier New"/>
+          <w:b/>
+        </w:rPr>
+        <w:t>product</w:t>
       </w:r>
       <w:r>
         <w:rPr>
@@ -198,6 +205,307 @@
         <w:t>.php</w:t>
       </w:r>
     </w:p>
+    <w:p>
+      <w:pPr>
+        <w:ind w:left="-540"/>
+        <w:rPr>
+          <w:rFonts w:ascii="Courier New" w:hAnsi="Courier New" w:cs="Courier New"/>
+          <w:b/>
+        </w:rPr>
+      </w:pPr>
+      <w:r>
+        <w:rPr>
+          <w:rFonts w:ascii="Courier New" w:hAnsi="Courier New" w:cs="Courier New"/>
+          <w:b/>
+        </w:rPr>
+        <w:t xml:space="preserve">Create a new table for </w:t>
+      </w:r>
+      <w:r>
+        <w:rPr>
+          <w:rFonts w:ascii="Courier New" w:hAnsi="Courier New" w:cs="Courier New"/>
+          <w:b/>
+        </w:rPr>
+        <w:t>Unit:</w:t>
+      </w:r>
+    </w:p>
+    <w:p>
+      <w:pPr>
+        <w:ind w:left="-90" w:hanging="90"/>
+        <w:rPr>
+          <w:rFonts w:ascii="Courier New" w:hAnsi="Courier New" w:cs="Courier New"/>
+        </w:rPr>
+      </w:pPr>
+      <w:proofErr w:type="spellStart"/>
+      <w:proofErr w:type="gramStart"/>
+      <w:r>
+        <w:rPr>
+          <w:rFonts w:ascii="Courier New" w:hAnsi="Courier New" w:cs="Courier New"/>
+        </w:rPr>
+        <w:t>php</w:t>
+      </w:r>
+      <w:proofErr w:type="spellEnd"/>
+      <w:proofErr w:type="gramEnd"/>
+      <w:r>
+        <w:rPr>
+          <w:rFonts w:ascii="Courier New" w:hAnsi="Courier New" w:cs="Courier New"/>
+        </w:rPr>
+        <w:t xml:space="preserve"> artisan </w:t>
+      </w:r>
+      <w:proofErr w:type="spellStart"/>
+      <w:r>
+        <w:rPr>
+          <w:rFonts w:ascii="Courier New" w:hAnsi="Courier New" w:cs="Courier New"/>
+        </w:rPr>
+        <w:t>make:migration</w:t>
+      </w:r>
+      <w:proofErr w:type="spellEnd"/>
+      <w:r>
+        <w:rPr>
+          <w:rFonts w:ascii="Courier New" w:hAnsi="Courier New" w:cs="Courier New"/>
+        </w:rPr>
+        <w:t xml:space="preserve"> </w:t>
+      </w:r>
+      <w:r>
+        <w:rPr>
+          <w:rFonts w:ascii="Courier New" w:hAnsi="Courier New" w:cs="Courier New"/>
+        </w:rPr>
+        <w:t>unit</w:t>
+      </w:r>
+    </w:p>
+    <w:p>
+      <w:pPr>
+        <w:ind w:left="-540" w:firstLine="360"/>
+      </w:pPr>
+      <w:proofErr w:type="spellStart"/>
+      <w:proofErr w:type="gramStart"/>
+      <w:r>
+        <w:rPr>
+          <w:rFonts w:ascii="Courier New" w:hAnsi="Courier New" w:cs="Courier New"/>
+        </w:rPr>
+        <w:t>php</w:t>
+      </w:r>
+      <w:proofErr w:type="spellEnd"/>
+      <w:proofErr w:type="gramEnd"/>
+      <w:r>
+        <w:rPr>
+          <w:rFonts w:ascii="Courier New" w:hAnsi="Courier New" w:cs="Courier New"/>
+        </w:rPr>
+        <w:t xml:space="preserve"> artisan migrate --path=database/migrations/</w:t>
+      </w:r>
+      <w:r>
+        <w:t xml:space="preserve"> </w:t>
+      </w:r>
+      <w:r>
+        <w:rPr>
+          <w:rFonts w:ascii="Courier New" w:hAnsi="Courier New" w:cs="Courier New"/>
+        </w:rPr>
+        <w:t>2025_01_25_180345_unit</w:t>
+      </w:r>
+      <w:r>
+        <w:rPr>
+          <w:rFonts w:ascii="Courier New" w:hAnsi="Courier New" w:cs="Courier New"/>
+        </w:rPr>
+        <w:t>.php</w:t>
+      </w:r>
+    </w:p>
+    <w:p/>
+    <w:p>
+      <w:proofErr w:type="spellStart"/>
+      <w:proofErr w:type="gramStart"/>
+      <w:r>
+        <w:t>php</w:t>
+      </w:r>
+      <w:proofErr w:type="spellEnd"/>
+      <w:proofErr w:type="gramEnd"/>
+      <w:r>
+        <w:t xml:space="preserve"> artisan </w:t>
+      </w:r>
+      <w:proofErr w:type="spellStart"/>
+      <w:r>
+        <w:t>migra</w:t>
+      </w:r>
+      <w:r>
+        <w:t>te:refresh</w:t>
+      </w:r>
+      <w:proofErr w:type="spellEnd"/>
+      <w:r>
+        <w:t xml:space="preserve"> --path=</w:t>
+      </w:r>
+      <w:r>
+        <w:t>database/migrations/</w:t>
+      </w:r>
+      <w:r>
+        <w:rPr>
+          <w:rFonts w:ascii="Courier New" w:hAnsi="Courier New" w:cs="Courier New"/>
+        </w:rPr>
+        <w:t>2025_01_25_180345_unit</w:t>
+      </w:r>
+      <w:r>
+        <w:rPr>
+          <w:rFonts w:ascii="Courier New" w:hAnsi="Courier New" w:cs="Courier New"/>
+        </w:rPr>
+        <w:t>.php</w:t>
+      </w:r>
+    </w:p>
+    <w:p>
+      <w:pPr>
+        <w:ind w:left="-540"/>
+        <w:rPr>
+          <w:rFonts w:ascii="Courier New" w:hAnsi="Courier New" w:cs="Courier New"/>
+          <w:b/>
+        </w:rPr>
+      </w:pPr>
+      <w:r>
+        <w:rPr>
+          <w:rFonts w:ascii="Courier New" w:hAnsi="Courier New" w:cs="Courier New"/>
+          <w:b/>
+        </w:rPr>
+        <w:t xml:space="preserve">Create a new table for </w:t>
+      </w:r>
+      <w:r>
+        <w:rPr>
+          <w:rFonts w:ascii="Courier New" w:hAnsi="Courier New" w:cs="Courier New"/>
+          <w:b/>
+        </w:rPr>
+        <w:t>Category:</w:t>
+      </w:r>
+    </w:p>
+    <w:p>
+      <w:pPr>
+        <w:ind w:left="-90" w:hanging="90"/>
+        <w:rPr>
+          <w:rFonts w:ascii="Courier New" w:hAnsi="Courier New" w:cs="Courier New"/>
+        </w:rPr>
+      </w:pPr>
+      <w:proofErr w:type="spellStart"/>
+      <w:proofErr w:type="gramStart"/>
+      <w:r>
+        <w:rPr>
+          <w:rFonts w:ascii="Courier New" w:hAnsi="Courier New" w:cs="Courier New"/>
+        </w:rPr>
+        <w:t>php</w:t>
+      </w:r>
+      <w:proofErr w:type="spellEnd"/>
+      <w:proofErr w:type="gramEnd"/>
+      <w:r>
+        <w:rPr>
+          <w:rFonts w:ascii="Courier New" w:hAnsi="Courier New" w:cs="Courier New"/>
+        </w:rPr>
+        <w:t xml:space="preserve"> artisan </w:t>
+      </w:r>
+      <w:proofErr w:type="spellStart"/>
+      <w:r>
+        <w:rPr>
+          <w:rFonts w:ascii="Courier New" w:hAnsi="Courier New" w:cs="Courier New"/>
+        </w:rPr>
+        <w:t>make:migration</w:t>
+      </w:r>
+      <w:proofErr w:type="spellEnd"/>
+      <w:r>
+        <w:rPr>
+          <w:rFonts w:ascii="Courier New" w:hAnsi="Courier New" w:cs="Courier New"/>
+        </w:rPr>
+        <w:t xml:space="preserve"> </w:t>
+      </w:r>
+      <w:r>
+        <w:rPr>
+          <w:rFonts w:ascii="Courier New" w:hAnsi="Courier New" w:cs="Courier New"/>
+        </w:rPr>
+        <w:t>category</w:t>
+      </w:r>
+    </w:p>
+    <w:p>
+      <w:pPr>
+        <w:ind w:left="-540" w:firstLine="360"/>
+        <w:rPr>
+          <w:rFonts w:ascii="Courier New" w:hAnsi="Courier New" w:cs="Courier New"/>
+        </w:rPr>
+      </w:pPr>
+      <w:proofErr w:type="spellStart"/>
+      <w:proofErr w:type="gramStart"/>
+      <w:r>
+        <w:rPr>
+          <w:rFonts w:ascii="Courier New" w:hAnsi="Courier New" w:cs="Courier New"/>
+        </w:rPr>
+        <w:t>php</w:t>
+      </w:r>
+      <w:proofErr w:type="spellEnd"/>
+      <w:proofErr w:type="gramEnd"/>
+      <w:r>
+        <w:rPr>
+          <w:rFonts w:ascii="Courier New" w:hAnsi="Courier New" w:cs="Courier New"/>
+        </w:rPr>
+        <w:t xml:space="preserve"> artisan migrate --path=database/migrations/</w:t>
+      </w:r>
+      <w:r>
+        <w:t xml:space="preserve"> </w:t>
+      </w:r>
+      <w:r>
+        <w:rPr>
+          <w:rFonts w:ascii="Courier New" w:hAnsi="Courier New" w:cs="Courier New"/>
+        </w:rPr>
+        <w:t>2025_01_26_003247_category</w:t>
+      </w:r>
+      <w:r>
+        <w:rPr>
+          <w:rFonts w:ascii="Courier New" w:hAnsi="Courier New" w:cs="Courier New"/>
+        </w:rPr>
+        <w:t>.php</w:t>
+      </w:r>
+    </w:p>
+    <w:p>
+      <w:pPr>
+        <w:ind w:left="-540" w:firstLine="360"/>
+        <w:rPr>
+          <w:rFonts w:ascii="Courier New" w:hAnsi="Courier New" w:cs="Courier New"/>
+        </w:rPr>
+      </w:pPr>
+    </w:p>
+    <w:p>
+      <w:pPr>
+        <w:ind w:left="-540" w:firstLine="360"/>
+      </w:pPr>
+      <w:proofErr w:type="spellStart"/>
+      <w:proofErr w:type="gramStart"/>
+      <w:r>
+        <w:t>php</w:t>
+      </w:r>
+      <w:proofErr w:type="spellEnd"/>
+      <w:proofErr w:type="gramEnd"/>
+      <w:r>
+        <w:t xml:space="preserve"> artisan </w:t>
+      </w:r>
+      <w:proofErr w:type="spellStart"/>
+      <w:r>
+        <w:t>migra</w:t>
+      </w:r>
+      <w:r>
+        <w:t>te:refresh</w:t>
+      </w:r>
+      <w:proofErr w:type="spellEnd"/>
+      <w:r>
+        <w:t xml:space="preserve"> --path=</w:t>
+      </w:r>
+      <w:r>
+        <w:t>database/migrations/</w:t>
+      </w:r>
+      <w:r>
+        <w:t xml:space="preserve"> </w:t>
+      </w:r>
+      <w:r>
+        <w:rPr>
+          <w:rFonts w:ascii="Courier New" w:hAnsi="Courier New" w:cs="Courier New"/>
+        </w:rPr>
+        <w:t>0001_01_01_000006_item</w:t>
+      </w:r>
+      <w:r>
+        <w:rPr>
+          <w:rFonts w:ascii="Courier New" w:hAnsi="Courier New" w:cs="Courier New"/>
+        </w:rPr>
+        <w:t>.php</w:t>
+      </w:r>
+    </w:p>
+    <w:p/>
     <w:p/>
     <w:sectPr>
       <w:pgSz w:w="12240" w:h="15840"/>
@@ -690,7 +998,7 @@
   <a:extraClrSchemeLst/>
   <a:extLst>
     <a:ext uri="{05A4C25C-085E-4340-85A3-A5531E510DB2}">
-      <thm15:themeFamily xmlns="" xmlns:thm15="http://schemas.microsoft.com/office/thememl/2012/main" name="Office Theme" id="{62F939B6-93AF-4DB8-9C6B-D6C7DFDC589F}" vid="{4A3C46E8-61CC-4603-A589-7422A47A8E4A}"/>
+      <thm15:themeFamily xmlns:thm15="http://schemas.microsoft.com/office/thememl/2012/main" xmlns="" name="Office Theme" id="{62F939B6-93AF-4DB8-9C6B-D6C7DFDC589F}" vid="{4A3C46E8-61CC-4603-A589-7422A47A8E4A}"/>
     </a:ext>
   </a:extLst>
 </a:theme>

--- a/help.docx
+++ b/help.docx
@@ -464,6 +464,9 @@
     <w:p>
       <w:pPr>
         <w:ind w:left="-540" w:firstLine="360"/>
+        <w:rPr>
+          <w:rFonts w:ascii="Courier New" w:hAnsi="Courier New" w:cs="Courier New"/>
+        </w:rPr>
       </w:pPr>
       <w:proofErr w:type="spellStart"/>
       <w:proofErr w:type="gramStart"/>
@@ -504,6 +507,209 @@
         </w:rPr>
         <w:t>.php</w:t>
       </w:r>
+    </w:p>
+    <w:p>
+      <w:pPr>
+        <w:ind w:left="-540"/>
+        <w:rPr>
+          <w:rFonts w:ascii="Courier New" w:hAnsi="Courier New" w:cs="Courier New"/>
+          <w:b/>
+        </w:rPr>
+      </w:pPr>
+      <w:r>
+        <w:rPr>
+          <w:rFonts w:ascii="Courier New" w:hAnsi="Courier New" w:cs="Courier New"/>
+          <w:b/>
+        </w:rPr>
+        <w:t>Create a new table for</w:t>
+      </w:r>
+      <w:r>
+        <w:rPr>
+          <w:rFonts w:ascii="Courier New" w:hAnsi="Courier New" w:cs="Courier New"/>
+          <w:b/>
+        </w:rPr>
+        <w:t xml:space="preserve"> Product</w:t>
+      </w:r>
+      <w:r>
+        <w:rPr>
+          <w:rFonts w:ascii="Courier New" w:hAnsi="Courier New" w:cs="Courier New"/>
+          <w:b/>
+        </w:rPr>
+        <w:t xml:space="preserve"> </w:t>
+      </w:r>
+      <w:r>
+        <w:rPr>
+          <w:rFonts w:ascii="Courier New" w:hAnsi="Courier New" w:cs="Courier New"/>
+          <w:b/>
+        </w:rPr>
+        <w:t>Category:</w:t>
+      </w:r>
+    </w:p>
+    <w:p>
+      <w:pPr>
+        <w:ind w:left="-90" w:hanging="90"/>
+        <w:rPr>
+          <w:rFonts w:ascii="Courier New" w:hAnsi="Courier New" w:cs="Courier New"/>
+        </w:rPr>
+      </w:pPr>
+      <w:proofErr w:type="spellStart"/>
+      <w:proofErr w:type="gramStart"/>
+      <w:r>
+        <w:rPr>
+          <w:rFonts w:ascii="Courier New" w:hAnsi="Courier New" w:cs="Courier New"/>
+        </w:rPr>
+        <w:t>php</w:t>
+      </w:r>
+      <w:proofErr w:type="spellEnd"/>
+      <w:proofErr w:type="gramEnd"/>
+      <w:r>
+        <w:rPr>
+          <w:rFonts w:ascii="Courier New" w:hAnsi="Courier New" w:cs="Courier New"/>
+        </w:rPr>
+        <w:t xml:space="preserve"> artisan </w:t>
+      </w:r>
+      <w:proofErr w:type="spellStart"/>
+      <w:r>
+        <w:rPr>
+          <w:rFonts w:ascii="Courier New" w:hAnsi="Courier New" w:cs="Courier New"/>
+        </w:rPr>
+        <w:t>make:migration</w:t>
+      </w:r>
+      <w:proofErr w:type="spellEnd"/>
+      <w:r>
+        <w:rPr>
+          <w:rFonts w:ascii="Courier New" w:hAnsi="Courier New" w:cs="Courier New"/>
+        </w:rPr>
+        <w:t xml:space="preserve"> </w:t>
+      </w:r>
+      <w:proofErr w:type="spellStart"/>
+      <w:r>
+        <w:rPr>
+          <w:rFonts w:ascii="Courier New" w:hAnsi="Courier New" w:cs="Courier New"/>
+        </w:rPr>
+        <w:t>product_category</w:t>
+      </w:r>
+      <w:proofErr w:type="spellEnd"/>
+    </w:p>
+    <w:p>
+      <w:pPr>
+        <w:ind w:left="-540" w:firstLine="360"/>
+        <w:rPr>
+          <w:rFonts w:ascii="Courier New" w:hAnsi="Courier New" w:cs="Courier New"/>
+        </w:rPr>
+      </w:pPr>
+      <w:proofErr w:type="spellStart"/>
+      <w:proofErr w:type="gramStart"/>
+      <w:r>
+        <w:rPr>
+          <w:rFonts w:ascii="Courier New" w:hAnsi="Courier New" w:cs="Courier New"/>
+        </w:rPr>
+        <w:t>php</w:t>
+      </w:r>
+      <w:proofErr w:type="spellEnd"/>
+      <w:proofErr w:type="gramEnd"/>
+      <w:r>
+        <w:rPr>
+          <w:rFonts w:ascii="Courier New" w:hAnsi="Courier New" w:cs="Courier New"/>
+        </w:rPr>
+        <w:t xml:space="preserve"> artisan migrate --path=database/migrations/</w:t>
+      </w:r>
+      <w:r>
+        <w:t xml:space="preserve"> </w:t>
+      </w:r>
+      <w:r>
+        <w:rPr>
+          <w:rFonts w:ascii="Courier New" w:hAnsi="Courier New" w:cs="Courier New"/>
+        </w:rPr>
+        <w:t>2025_01_26_160250_product_category</w:t>
+      </w:r>
+      <w:r>
+        <w:rPr>
+          <w:rFonts w:ascii="Courier New" w:hAnsi="Courier New" w:cs="Courier New"/>
+        </w:rPr>
+        <w:t>.php</w:t>
+      </w:r>
+    </w:p>
+    <w:p>
+      <w:pPr>
+        <w:ind w:left="-540" w:firstLine="360"/>
+        <w:rPr>
+          <w:rFonts w:ascii="Courier New" w:hAnsi="Courier New" w:cs="Courier New"/>
+        </w:rPr>
+      </w:pPr>
+    </w:p>
+    <w:p>
+      <w:pPr>
+        <w:ind w:left="-540" w:firstLine="360"/>
+        <w:rPr>
+          <w:rFonts w:ascii="Courier New" w:hAnsi="Courier New" w:cs="Courier New"/>
+        </w:rPr>
+      </w:pPr>
+      <w:proofErr w:type="spellStart"/>
+      <w:proofErr w:type="gramStart"/>
+      <w:r>
+        <w:rPr>
+          <w:rFonts w:ascii="Courier New" w:hAnsi="Courier New" w:cs="Courier New"/>
+        </w:rPr>
+        <w:t>php</w:t>
+      </w:r>
+      <w:proofErr w:type="spellEnd"/>
+      <w:proofErr w:type="gramEnd"/>
+      <w:r>
+        <w:rPr>
+          <w:rFonts w:ascii="Courier New" w:hAnsi="Courier New" w:cs="Courier New"/>
+        </w:rPr>
+        <w:t xml:space="preserve"> artisan </w:t>
+      </w:r>
+      <w:proofErr w:type="spellStart"/>
+      <w:r>
+        <w:rPr>
+          <w:rFonts w:ascii="Courier New" w:hAnsi="Courier New" w:cs="Courier New"/>
+        </w:rPr>
+        <w:t>make:controller</w:t>
+      </w:r>
+      <w:proofErr w:type="spellEnd"/>
+      <w:r>
+        <w:rPr>
+          <w:rFonts w:ascii="Courier New" w:hAnsi="Courier New" w:cs="Courier New"/>
+        </w:rPr>
+        <w:t xml:space="preserve"> </w:t>
+      </w:r>
+      <w:proofErr w:type="spellStart"/>
+      <w:r>
+        <w:rPr>
+          <w:rFonts w:ascii="Courier New" w:hAnsi="Courier New" w:cs="Courier New"/>
+        </w:rPr>
+        <w:t>Product</w:t>
+      </w:r>
+      <w:r>
+        <w:rPr>
+          <w:rFonts w:ascii="Courier New" w:hAnsi="Courier New" w:cs="Courier New"/>
+        </w:rPr>
+        <w:t>Controller</w:t>
+      </w:r>
+      <w:proofErr w:type="spellEnd"/>
+    </w:p>
+    <w:p>
+      <w:pPr>
+        <w:ind w:left="-540" w:firstLine="360"/>
+        <w:rPr>
+          <w:rFonts w:ascii="Courier New" w:hAnsi="Courier New" w:cs="Courier New"/>
+        </w:rPr>
+      </w:pPr>
+    </w:p>
+    <w:p>
+      <w:pPr>
+        <w:ind w:left="-540" w:firstLine="360"/>
+        <w:rPr>
+          <w:rFonts w:ascii="Courier New" w:hAnsi="Courier New" w:cs="Courier New"/>
+        </w:rPr>
+      </w:pPr>
+    </w:p>
+    <w:p>
+      <w:pPr>
+        <w:ind w:left="-540" w:firstLine="360"/>
+      </w:pPr>
     </w:p>
     <w:p/>
     <w:p/>
@@ -998,7 +1204,7 @@
   <a:extraClrSchemeLst/>
   <a:extLst>
     <a:ext uri="{05A4C25C-085E-4340-85A3-A5531E510DB2}">
-      <thm15:themeFamily xmlns:thm15="http://schemas.microsoft.com/office/thememl/2012/main" xmlns="" name="Office Theme" id="{62F939B6-93AF-4DB8-9C6B-D6C7DFDC589F}" vid="{4A3C46E8-61CC-4603-A589-7422A47A8E4A}"/>
+      <thm15:themeFamily xmlns="" xmlns:thm15="http://schemas.microsoft.com/office/thememl/2012/main" name="Office Theme" id="{62F939B6-93AF-4DB8-9C6B-D6C7DFDC589F}" vid="{4A3C46E8-61CC-4603-A589-7422A47A8E4A}"/>
     </a:ext>
   </a:extLst>
 </a:theme>

--- a/help.docx
+++ b/help.docx
@@ -172,6 +172,9 @@
     <w:p>
       <w:pPr>
         <w:ind w:left="-540" w:firstLine="360"/>
+        <w:rPr>
+          <w:rFonts w:ascii="Courier New" w:hAnsi="Courier New" w:cs="Courier New"/>
+        </w:rPr>
       </w:pPr>
       <w:proofErr w:type="spellStart"/>
       <w:proofErr w:type="gramStart"/>
@@ -204,6 +207,47 @@
         </w:rPr>
         <w:t>.php</w:t>
       </w:r>
+    </w:p>
+    <w:p>
+      <w:proofErr w:type="spellStart"/>
+      <w:r>
+        <w:t>php</w:t>
+      </w:r>
+      <w:proofErr w:type="spellEnd"/>
+      <w:r>
+        <w:t xml:space="preserve"> artisan </w:t>
+      </w:r>
+      <w:proofErr w:type="spellStart"/>
+      <w:r>
+        <w:t>migra</w:t>
+      </w:r>
+      <w:r>
+        <w:t>te:refresh</w:t>
+      </w:r>
+      <w:proofErr w:type="spellEnd"/>
+      <w:r>
+        <w:t xml:space="preserve"> --path=</w:t>
+      </w:r>
+      <w:r>
+        <w:t>database/migrations/</w:t>
+      </w:r>
+      <w:r>
+        <w:rPr>
+          <w:rFonts w:ascii="Courier New" w:hAnsi="Courier New" w:cs="Courier New"/>
+        </w:rPr>
+        <w:t>2025_01_23_064214_product</w:t>
+      </w:r>
+      <w:r>
+        <w:rPr>
+          <w:rFonts w:ascii="Courier New" w:hAnsi="Courier New" w:cs="Courier New"/>
+        </w:rPr>
+        <w:t>.php</w:t>
+      </w:r>
+    </w:p>
+    <w:p>
+      <w:pPr>
+        <w:ind w:left="-540" w:firstLine="360"/>
+      </w:pPr>
     </w:p>
     <w:p>
       <w:pPr>
@@ -1204,7 +1248,7 @@
   <a:extraClrSchemeLst/>
   <a:extLst>
     <a:ext uri="{05A4C25C-085E-4340-85A3-A5531E510DB2}">
-      <thm15:themeFamily xmlns="" xmlns:thm15="http://schemas.microsoft.com/office/thememl/2012/main" name="Office Theme" id="{62F939B6-93AF-4DB8-9C6B-D6C7DFDC589F}" vid="{4A3C46E8-61CC-4603-A589-7422A47A8E4A}"/>
+      <thm15:themeFamily xmlns:thm15="http://schemas.microsoft.com/office/thememl/2012/main" xmlns="" name="Office Theme" id="{62F939B6-93AF-4DB8-9C6B-D6C7DFDC589F}" vid="{4A3C46E8-61CC-4603-A589-7422A47A8E4A}"/>
     </a:ext>
   </a:extLst>
 </a:theme>
